--- a/USA/state/write_ups/02_monthly_injury_temperature_paper/words/03_New_England_Journal/13_supplementary/Supplementary Appendix 2019 05 14.DOCX
+++ b/USA/state/write_ups/02_monthly_injury_temperature_paper/words/03_New_England_Journal/13_supplementary/Supplementary Appendix 2019 05 14.DOCX
@@ -160,7 +160,7 @@
             </w:rPr>
             <w:fldChar w:fldCharType="separate"/>
           </w:r>
-          <w:hyperlink w:anchor="_Toc8727098" w:history="1">
+          <w:hyperlink w:anchor="_Toc8811500" w:history="1">
             <w:r>
               <w:rPr>
                 <w:rStyle w:val="Hyperlink"/>
@@ -187,7 +187,7 @@
                 <w:noProof/>
                 <w:webHidden/>
               </w:rPr>
-              <w:instrText xml:space="preserve"> PAGEREF _Toc8727098 \h </w:instrText>
+              <w:instrText xml:space="preserve"> PAGEREF _Toc8811500 \h </w:instrText>
             </w:r>
             <w:r>
               <w:rPr>
@@ -228,13 +228,28 @@
               <w:lang w:val="en-GB"/>
             </w:rPr>
           </w:pPr>
-          <w:hyperlink w:anchor="_Toc8727099" w:history="1">
+          <w:hyperlink w:anchor="_Toc8811501" w:history="1">
             <w:r>
               <w:rPr>
                 <w:rStyle w:val="Hyperlink"/>
                 <w:noProof/>
               </w:rPr>
-              <w:t>Figure S1</w:t>
+              <w:t>Figure S1. Percent change in death rates in year in which each month was +</w:t>
+            </w:r>
+            <w:r>
+              <w:rPr>
+                <w:rStyle w:val="Hyperlink"/>
+                <w:noProof/>
+                <w:shd w:val="clear" w:color="auto" w:fill="FFFFFF"/>
+              </w:rPr>
+              <w:t>1</w:t>
+            </w:r>
+            <w:r>
+              <w:rPr>
+                <w:rStyle w:val="Hyperlink"/>
+                <w:noProof/>
+              </w:rPr>
+              <w:t>°C compared with 1980-2009 norm temperatures by type of injury, sex and age group.</w:t>
             </w:r>
             <w:r>
               <w:rPr>
@@ -255,7 +270,7 @@
                 <w:noProof/>
                 <w:webHidden/>
               </w:rPr>
-              <w:instrText xml:space="preserve"> PAGEREF _Toc8727099 \h </w:instrText>
+              <w:instrText xml:space="preserve"> PAGEREF _Toc8811501 \h </w:instrText>
             </w:r>
             <w:r>
               <w:rPr>
@@ -296,13 +311,28 @@
               <w:lang w:val="en-GB"/>
             </w:rPr>
           </w:pPr>
-          <w:hyperlink w:anchor="_Toc8727100" w:history="1">
+          <w:hyperlink w:anchor="_Toc8811502" w:history="1">
             <w:r>
               <w:rPr>
                 <w:rStyle w:val="Hyperlink"/>
                 <w:noProof/>
               </w:rPr>
-              <w:t>Figure S2</w:t>
+              <w:t>Figure S2. Percent change in death rates in year in which each month was +</w:t>
+            </w:r>
+            <w:r>
+              <w:rPr>
+                <w:rStyle w:val="Hyperlink"/>
+                <w:noProof/>
+                <w:shd w:val="clear" w:color="auto" w:fill="FFFFFF"/>
+              </w:rPr>
+              <w:t>1</w:t>
+            </w:r>
+            <w:r>
+              <w:rPr>
+                <w:rStyle w:val="Hyperlink"/>
+                <w:noProof/>
+              </w:rPr>
+              <w:t>°C compared with 1980-2009 norm temperatures by type of injury, sex and month.</w:t>
             </w:r>
             <w:r>
               <w:rPr>
@@ -323,7 +353,7 @@
                 <w:noProof/>
                 <w:webHidden/>
               </w:rPr>
-              <w:instrText xml:space="preserve"> PAGEREF _Toc8727100 \h </w:instrText>
+              <w:instrText xml:space="preserve"> PAGEREF _Toc8811502 \h </w:instrText>
             </w:r>
             <w:r>
               <w:rPr>
@@ -364,13 +394,13 @@
               <w:lang w:val="en-GB"/>
             </w:rPr>
           </w:pPr>
-          <w:hyperlink w:anchor="_Toc8727101" w:history="1">
+          <w:hyperlink w:anchor="_Toc8811503" w:history="1">
             <w:r>
               <w:rPr>
                 <w:rStyle w:val="Hyperlink"/>
                 <w:noProof/>
               </w:rPr>
-              <w:t>References</w:t>
+              <w:t>Table S1. Injury groups used in the analysis with ICD-9 and ICD-10 codes.</w:t>
             </w:r>
             <w:r>
               <w:rPr>
@@ -391,7 +421,211 @@
                 <w:noProof/>
                 <w:webHidden/>
               </w:rPr>
-              <w:instrText xml:space="preserve"> PAGEREF _Toc8727101 \h </w:instrText>
+              <w:instrText xml:space="preserve"> PAGEREF _Toc8811503 \h </w:instrText>
+            </w:r>
+            <w:r>
+              <w:rPr>
+                <w:noProof/>
+                <w:webHidden/>
+              </w:rPr>
+            </w:r>
+            <w:r>
+              <w:rPr>
+                <w:noProof/>
+                <w:webHidden/>
+              </w:rPr>
+              <w:fldChar w:fldCharType="separate"/>
+            </w:r>
+            <w:r>
+              <w:rPr>
+                <w:noProof/>
+                <w:webHidden/>
+              </w:rPr>
+              <w:t>9</w:t>
+            </w:r>
+            <w:r>
+              <w:rPr>
+                <w:noProof/>
+                <w:webHidden/>
+              </w:rPr>
+              <w:fldChar w:fldCharType="end"/>
+            </w:r>
+          </w:hyperlink>
+        </w:p>
+        <w:p>
+          <w:pPr>
+            <w:pStyle w:val="TOC1"/>
+            <w:rPr>
+              <w:rFonts w:asciiTheme="minorHAnsi" w:eastAsiaTheme="minorEastAsia" w:hAnsiTheme="minorHAnsi" w:cstheme="minorBidi"/>
+              <w:noProof/>
+              <w:szCs w:val="24"/>
+              <w:lang w:val="en-GB"/>
+            </w:rPr>
+          </w:pPr>
+          <w:hyperlink w:anchor="_Toc8811504" w:history="1">
+            <w:r>
+              <w:rPr>
+                <w:rStyle w:val="Hyperlink"/>
+                <w:noProof/>
+              </w:rPr>
+              <w:t>Table S2. Correlation coefficients between monthly anomalies generated from daily mean temperature and daily maximum and minimum temperatures. Each correlation coefficient was calculated in each state for each month for 1980-2016, then averaged over all states for each month.</w:t>
+            </w:r>
+            <w:r>
+              <w:rPr>
+                <w:noProof/>
+                <w:webHidden/>
+              </w:rPr>
+              <w:tab/>
+            </w:r>
+            <w:r>
+              <w:rPr>
+                <w:noProof/>
+                <w:webHidden/>
+              </w:rPr>
+              <w:fldChar w:fldCharType="begin"/>
+            </w:r>
+            <w:r>
+              <w:rPr>
+                <w:noProof/>
+                <w:webHidden/>
+              </w:rPr>
+              <w:instrText xml:space="preserve"> PAGEREF _Toc8811504 \h </w:instrText>
+            </w:r>
+            <w:r>
+              <w:rPr>
+                <w:noProof/>
+                <w:webHidden/>
+              </w:rPr>
+            </w:r>
+            <w:r>
+              <w:rPr>
+                <w:noProof/>
+                <w:webHidden/>
+              </w:rPr>
+              <w:fldChar w:fldCharType="separate"/>
+            </w:r>
+            <w:r>
+              <w:rPr>
+                <w:noProof/>
+                <w:webHidden/>
+              </w:rPr>
+              <w:t>10</w:t>
+            </w:r>
+            <w:r>
+              <w:rPr>
+                <w:noProof/>
+                <w:webHidden/>
+              </w:rPr>
+              <w:fldChar w:fldCharType="end"/>
+            </w:r>
+          </w:hyperlink>
+        </w:p>
+        <w:p>
+          <w:pPr>
+            <w:pStyle w:val="TOC1"/>
+            <w:rPr>
+              <w:rFonts w:asciiTheme="minorHAnsi" w:eastAsiaTheme="minorEastAsia" w:hAnsiTheme="minorHAnsi" w:cstheme="minorBidi"/>
+              <w:noProof/>
+              <w:szCs w:val="24"/>
+              <w:lang w:val="en-GB"/>
+            </w:rPr>
+          </w:pPr>
+          <w:hyperlink w:anchor="_Toc8811505" w:history="1">
+            <w:r>
+              <w:rPr>
+                <w:rStyle w:val="Hyperlink"/>
+                <w:noProof/>
+              </w:rPr>
+              <w:t>Table S3. Correlation coefficients between anomaly of mean daily temperature and measures of extreme anomalous temperature described in Methods. Each correlation coefficient was calculated in each state for each month for 1980-2016, then averaged over all states for each month.</w:t>
+            </w:r>
+            <w:r>
+              <w:rPr>
+                <w:noProof/>
+                <w:webHidden/>
+              </w:rPr>
+              <w:tab/>
+            </w:r>
+            <w:r>
+              <w:rPr>
+                <w:noProof/>
+                <w:webHidden/>
+              </w:rPr>
+              <w:fldChar w:fldCharType="begin"/>
+            </w:r>
+            <w:r>
+              <w:rPr>
+                <w:noProof/>
+                <w:webHidden/>
+              </w:rPr>
+              <w:instrText xml:space="preserve"> PAGEREF _Toc8811505 \h </w:instrText>
+            </w:r>
+            <w:r>
+              <w:rPr>
+                <w:noProof/>
+                <w:webHidden/>
+              </w:rPr>
+            </w:r>
+            <w:r>
+              <w:rPr>
+                <w:noProof/>
+                <w:webHidden/>
+              </w:rPr>
+              <w:fldChar w:fldCharType="separate"/>
+            </w:r>
+            <w:r>
+              <w:rPr>
+                <w:noProof/>
+                <w:webHidden/>
+              </w:rPr>
+              <w:t>11</w:t>
+            </w:r>
+            <w:r>
+              <w:rPr>
+                <w:noProof/>
+                <w:webHidden/>
+              </w:rPr>
+              <w:fldChar w:fldCharType="end"/>
+            </w:r>
+          </w:hyperlink>
+        </w:p>
+        <w:p>
+          <w:pPr>
+            <w:pStyle w:val="TOC1"/>
+            <w:rPr>
+              <w:rFonts w:asciiTheme="minorHAnsi" w:eastAsiaTheme="minorEastAsia" w:hAnsiTheme="minorHAnsi" w:cstheme="minorBidi"/>
+              <w:noProof/>
+              <w:szCs w:val="24"/>
+              <w:lang w:val="en-GB"/>
+            </w:rPr>
+          </w:pPr>
+          <w:hyperlink w:anchor="_Toc8811506" w:history="1">
+            <w:r>
+              <w:rPr>
+                <w:rStyle w:val="Hyperlink"/>
+                <w:noProof/>
+              </w:rPr>
+              <w:t>References</w:t>
+            </w:r>
+            <w:r>
+              <w:rPr>
+                <w:noProof/>
+                <w:webHidden/>
+              </w:rPr>
+              <w:tab/>
+            </w:r>
+            <w:r>
+              <w:rPr>
+                <w:noProof/>
+                <w:webHidden/>
+              </w:rPr>
+              <w:fldChar w:fldCharType="begin"/>
+            </w:r>
+            <w:r>
+              <w:rPr>
+                <w:noProof/>
+                <w:webHidden/>
+              </w:rPr>
+              <w:instrText xml:space="preserve"> PAGEREF _Toc8811506 \h </w:instrText>
             </w:r>
             <w:r>
               <w:rPr>
@@ -460,7 +694,7 @@
         <w:pStyle w:val="Heading1"/>
         <w:spacing w:line="480" w:lineRule="auto"/>
       </w:pPr>
-      <w:bookmarkStart w:id="0" w:name="_Toc8727098"/>
+      <w:bookmarkStart w:id="0" w:name="_Toc8811500"/>
       <w:r>
         <w:lastRenderedPageBreak/>
         <w:t>Statistical methods</w:t>
@@ -1492,6 +1726,11 @@
         <w:t xml:space="preserve"> states may be more similar than in those further away, modelled using a Conditional Autoregressive (CAR) spatial model</w:t>
       </w:r>
       <w:r>
+        <w:t>.</w:t>
+      </w:r>
+      <w:bookmarkStart w:id="3" w:name="_GoBack"/>
+      <w:bookmarkEnd w:id="3"/>
+      <w:r>
         <w:fldChar w:fldCharType="begin" w:fldLock="1"/>
       </w:r>
       <w:r>
@@ -1864,8 +2103,6 @@
       <w:r>
         <w:fldChar w:fldCharType="end"/>
       </w:r>
-      <w:bookmarkStart w:id="3" w:name="_GoBack"/>
-      <w:bookmarkEnd w:id="3"/>
       <w:r>
         <w:t xml:space="preserve"> </w:t>
       </w:r>
@@ -2157,20 +2394,7 @@
     <w:p>
       <w:pPr>
         <w:pStyle w:val="Heading1"/>
-      </w:pPr>
-      <w:bookmarkStart w:id="4" w:name="_Toc8727099"/>
-      <w:r>
-        <w:lastRenderedPageBreak/>
-        <w:t>Figure S1</w:t>
-      </w:r>
-      <w:bookmarkEnd w:id="4"/>
-    </w:p>
-    <w:p>
-      <w:pPr>
         <w:spacing w:line="480" w:lineRule="auto"/>
-        <w:rPr>
-          <w:color w:val="000000" w:themeColor="text1"/>
-        </w:rPr>
         <w:sectPr>
           <w:footerReference w:type="even" r:id="rId8"/>
           <w:footerReference w:type="default" r:id="rId9"/>
@@ -2180,15 +2404,24 @@
           <w:docGrid w:linePitch="360"/>
         </w:sectPr>
       </w:pPr>
+      <w:bookmarkStart w:id="4" w:name="_Toc8811501"/>
+      <w:r>
+        <w:lastRenderedPageBreak/>
+        <w:t>Figure S1</w:t>
+      </w:r>
+      <w:r>
+        <w:t xml:space="preserve">. </w:t>
+      </w:r>
       <w:r>
         <w:rPr>
+          <w:b w:val="0"/>
           <w:color w:val="000000" w:themeColor="text1"/>
         </w:rPr>
         <w:t>Percent change in death rates in year in which each month was +</w:t>
       </w:r>
       <w:r>
         <w:rPr>
-          <w:bCs/>
+          <w:b w:val="0"/>
           <w:color w:val="222222"/>
           <w:shd w:val="clear" w:color="auto" w:fill="FFFFFF"/>
         </w:rPr>
@@ -2196,17 +2429,12 @@
       </w:r>
       <w:r>
         <w:rPr>
-          <w:bCs/>
+          <w:b w:val="0"/>
           <w:color w:val="000000" w:themeColor="text1"/>
         </w:rPr>
-        <w:t>°C</w:t>
-      </w:r>
-      <w:r>
-        <w:rPr>
-          <w:color w:val="000000" w:themeColor="text1"/>
-        </w:rPr>
-        <w:t xml:space="preserve"> compared with 1980-2009 norm temperatures by type of injury, sex and age group.</w:t>
-      </w:r>
+        <w:t>°C compared with 1980-2009 norm temperatures by type of injury, sex and age group.</w:t>
+      </w:r>
+      <w:bookmarkEnd w:id="4"/>
     </w:p>
     <w:p>
       <w:pPr>
@@ -2277,21 +2505,8 @@
     <w:p>
       <w:pPr>
         <w:pStyle w:val="Heading1"/>
-      </w:pPr>
-      <w:bookmarkStart w:id="5" w:name="_Toc8727100"/>
-      <w:r>
-        <w:lastRenderedPageBreak/>
-        <w:t>Figure S2</w:t>
-      </w:r>
-      <w:bookmarkEnd w:id="5"/>
-    </w:p>
-    <w:p>
-      <w:pPr>
         <w:spacing w:line="480" w:lineRule="auto"/>
         <w:jc w:val="both"/>
-        <w:rPr>
-          <w:color w:val="000000" w:themeColor="text1"/>
-        </w:rPr>
         <w:sectPr>
           <w:type w:val="continuous"/>
           <w:pgSz w:w="11900" w:h="16840"/>
@@ -2300,15 +2515,24 @@
           <w:docGrid w:linePitch="360"/>
         </w:sectPr>
       </w:pPr>
+      <w:bookmarkStart w:id="5" w:name="_Toc8811502"/>
+      <w:r>
+        <w:lastRenderedPageBreak/>
+        <w:t>Figure S2</w:t>
+      </w:r>
+      <w:r>
+        <w:t xml:space="preserve">. </w:t>
+      </w:r>
       <w:r>
         <w:rPr>
+          <w:b w:val="0"/>
           <w:color w:val="000000" w:themeColor="text1"/>
         </w:rPr>
         <w:t>Percent change in death rates in year in which each month was +</w:t>
       </w:r>
       <w:r>
         <w:rPr>
-          <w:bCs/>
+          <w:b w:val="0"/>
           <w:color w:val="222222"/>
           <w:shd w:val="clear" w:color="auto" w:fill="FFFFFF"/>
         </w:rPr>
@@ -2316,17 +2540,12 @@
       </w:r>
       <w:r>
         <w:rPr>
-          <w:bCs/>
+          <w:b w:val="0"/>
           <w:color w:val="000000" w:themeColor="text1"/>
         </w:rPr>
-        <w:t>°C</w:t>
-      </w:r>
-      <w:r>
-        <w:rPr>
-          <w:color w:val="000000" w:themeColor="text1"/>
-        </w:rPr>
-        <w:t xml:space="preserve"> compared with 1980-2009 norm temperatures by type of injury, sex and month.</w:t>
-      </w:r>
+        <w:t>°C compared with 1980-2009 norm temperatures by type of injury, sex and month.</w:t>
+      </w:r>
+      <w:bookmarkEnd w:id="5"/>
     </w:p>
     <w:p>
       <w:pPr>
@@ -2395,38 +2614,20 @@
     </w:p>
     <w:p>
       <w:pPr>
-        <w:jc w:val="both"/>
-        <w:rPr>
-          <w:color w:val="000000" w:themeColor="text1"/>
-        </w:rPr>
-      </w:pPr>
-      <w:r>
-        <w:rPr>
-          <w:b/>
-          <w:color w:val="000000" w:themeColor="text1"/>
-        </w:rPr>
+        <w:pStyle w:val="Heading1"/>
+      </w:pPr>
+      <w:bookmarkStart w:id="6" w:name="_Toc8811503"/>
+      <w:r>
         <w:lastRenderedPageBreak/>
         <w:t xml:space="preserve">Table S1. </w:t>
       </w:r>
       <w:r>
         <w:rPr>
-          <w:color w:val="000000" w:themeColor="text1"/>
+          <w:b w:val="0"/>
         </w:rPr>
-        <w:t>Injury groups used in the analysis with</w:t>
-      </w:r>
-      <w:r>
-        <w:rPr>
-          <w:b/>
-          <w:color w:val="000000" w:themeColor="text1"/>
-        </w:rPr>
-        <w:t xml:space="preserve"> </w:t>
-      </w:r>
-      <w:r>
-        <w:rPr>
-          <w:color w:val="000000" w:themeColor="text1"/>
-        </w:rPr>
-        <w:t>ICD-9 and ICD-10 codes.</w:t>
-      </w:r>
+        <w:t>Injury groups used in the analysis with ICD-9 and ICD-10 codes.</w:t>
+      </w:r>
+      <w:bookmarkEnd w:id="6"/>
     </w:p>
     <w:p>
       <w:pPr>
@@ -3196,26 +3397,25 @@
     </w:p>
     <w:p>
       <w:pPr>
+        <w:pStyle w:val="Heading1"/>
         <w:spacing w:line="480" w:lineRule="auto"/>
         <w:jc w:val="both"/>
         <w:rPr>
-          <w:color w:val="000000" w:themeColor="text1"/>
+          <w:b w:val="0"/>
         </w:rPr>
       </w:pPr>
-      <w:r>
-        <w:rPr>
-          <w:b/>
-          <w:color w:val="000000" w:themeColor="text1"/>
-        </w:rPr>
+      <w:bookmarkStart w:id="7" w:name="_Toc8811504"/>
+      <w:r>
         <w:lastRenderedPageBreak/>
         <w:t xml:space="preserve">Table S2. </w:t>
       </w:r>
       <w:r>
         <w:rPr>
-          <w:color w:val="000000" w:themeColor="text1"/>
+          <w:b w:val="0"/>
         </w:rPr>
         <w:t>Correlation coefficients between monthly anomalies generated from daily mean temperature and daily maximum and minimum temperatures. Each correlation coefficient was calculated in each state for each month for 1980-2016, then averaged over all states for each month.</w:t>
       </w:r>
+      <w:bookmarkEnd w:id="7"/>
     </w:p>
     <w:p>
       <w:pPr>
@@ -4546,26 +4746,25 @@
     </w:p>
     <w:p>
       <w:pPr>
+        <w:pStyle w:val="Heading1"/>
         <w:spacing w:line="480" w:lineRule="auto"/>
         <w:jc w:val="both"/>
         <w:rPr>
-          <w:color w:val="000000" w:themeColor="text1"/>
+          <w:b w:val="0"/>
         </w:rPr>
       </w:pPr>
-      <w:r>
-        <w:rPr>
-          <w:b/>
-          <w:color w:val="000000" w:themeColor="text1"/>
-        </w:rPr>
+      <w:bookmarkStart w:id="8" w:name="_Toc8811505"/>
+      <w:r>
         <w:lastRenderedPageBreak/>
         <w:t xml:space="preserve">Table S3. </w:t>
       </w:r>
       <w:r>
         <w:rPr>
-          <w:color w:val="000000" w:themeColor="text1"/>
+          <w:b w:val="0"/>
         </w:rPr>
         <w:t>Correlation coefficients between anomaly of mean daily temperature and measures of extreme anomalous temperature described in Methods. Each correlation coefficient was calculated in each state for each month for 1980-2016, then averaged over all states for each month.</w:t>
       </w:r>
+      <w:bookmarkEnd w:id="8"/>
     </w:p>
     <w:p>
       <w:pPr>
@@ -5474,12 +5673,12 @@
         <w:pStyle w:val="SMHeading"/>
         <w:spacing w:before="0" w:after="0" w:line="480" w:lineRule="auto"/>
       </w:pPr>
-      <w:bookmarkStart w:id="6" w:name="_Toc8727101"/>
+      <w:bookmarkStart w:id="9" w:name="_Toc8811506"/>
       <w:r>
         <w:lastRenderedPageBreak/>
         <w:t>References</w:t>
       </w:r>
-      <w:bookmarkEnd w:id="6"/>
+      <w:bookmarkEnd w:id="9"/>
     </w:p>
     <w:p>
       <w:pPr>
@@ -9517,7 +9716,7 @@
 </file>
 
 <file path=customXml/itemProps1.xml><?xml version="1.0" encoding="utf-8"?>
-<ds:datastoreItem xmlns:ds="http://schemas.openxmlformats.org/officeDocument/2006/customXml" ds:itemID="{6DED0B85-1C3A-FC4C-ACC2-8ABF066B1E29}">
+<ds:datastoreItem xmlns:ds="http://schemas.openxmlformats.org/officeDocument/2006/customXml" ds:itemID="{09FBA034-E452-B741-B040-E6460B121190}">
   <ds:schemaRefs>
     <ds:schemaRef ds:uri="http://schemas.openxmlformats.org/officeDocument/2006/bibliography"/>
   </ds:schemaRefs>
